--- a/PropostaSIColetoLixo.docx
+++ b/PropostaSIColetoLixo.docx
@@ -40,7 +40,47 @@
     </w:p>
     <w:p>
       <w:r>
-        <w:t>E também, seria uma forma rápida para fazer esse projeto, pois conseguiria separar em equipes cada função, ou etapa, do projeto.</w:t>
+        <w:t>E</w:t>
+      </w:r>
+      <w:r>
+        <w:t>, seria uma forma rápida para fazer esse projeto</w:t>
+      </w:r>
+      <w:r>
+        <w:t xml:space="preserve"> </w:t>
+      </w:r>
+      <w:r>
+        <w:t>pois conseguiria separar em equipes cada função, ou etapa, do projeto</w:t>
+      </w:r>
+      <w:r>
+        <w:t xml:space="preserve"> com flexibilidade no escopo do produto.</w:t>
+      </w:r>
+    </w:p>
+    <w:p/>
+    <w:p>
+      <w:pPr>
+        <w:rPr>
+          <w:b/>
+          <w:bCs/>
+          <w:sz w:val="24"/>
+          <w:szCs w:val="24"/>
+        </w:rPr>
+      </w:pPr>
+      <w:r>
+        <w:rPr>
+          <w:b/>
+          <w:bCs/>
+          <w:sz w:val="24"/>
+          <w:szCs w:val="24"/>
+        </w:rPr>
+        <w:t>Questão 3)</w:t>
+      </w:r>
+    </w:p>
+    <w:p>
+      <w:r>
+        <w:t>Sim, SCRUM poderia ser aplicado ao projeto.</w:t>
+      </w:r>
+      <w:r>
+        <w:t xml:space="preserve"> Pois eu teria colaboração, auto-organização e equipes interdisciplinares no meu projeto, deixando de formar mais eficiente.</w:t>
       </w:r>
     </w:p>
     <w:sectPr>

--- a/PropostaSIColetoLixo.docx
+++ b/PropostaSIColetoLixo.docx
@@ -81,6 +81,80 @@
       </w:r>
       <w:r>
         <w:t xml:space="preserve"> Pois eu teria colaboração, auto-organização e equipes interdisciplinares no meu projeto, deixando de formar mais eficiente.</w:t>
+      </w:r>
+    </w:p>
+    <w:p/>
+    <w:p>
+      <w:pPr>
+        <w:rPr>
+          <w:b/>
+          <w:bCs/>
+          <w:sz w:val="24"/>
+          <w:szCs w:val="24"/>
+        </w:rPr>
+      </w:pPr>
+      <w:r>
+        <w:rPr>
+          <w:b/>
+          <w:bCs/>
+          <w:sz w:val="24"/>
+          <w:szCs w:val="24"/>
+        </w:rPr>
+        <w:t>Questão 4)</w:t>
+      </w:r>
+    </w:p>
+    <w:p>
+      <w:r>
+        <w:t xml:space="preserve">Começaria organizando a equipe em </w:t>
+      </w:r>
+      <w:r>
+        <w:t>três</w:t>
+      </w:r>
+      <w:r>
+        <w:t xml:space="preserve"> equipes:</w:t>
+      </w:r>
+    </w:p>
+    <w:p>
+      <w:r>
+        <w:t xml:space="preserve">Equipe do Estado do </w:t>
+      </w:r>
+      <w:r>
+        <w:t>t</w:t>
+      </w:r>
+      <w:r>
+        <w:t>r</w:t>
+      </w:r>
+      <w:r>
+        <w:t>â</w:t>
+      </w:r>
+      <w:r>
+        <w:t>nsito</w:t>
+      </w:r>
+      <w:r>
+        <w:t xml:space="preserve"> na rota;</w:t>
+      </w:r>
+    </w:p>
+    <w:p>
+      <w:r>
+        <w:t>Equipe</w:t>
+      </w:r>
+      <w:r>
+        <w:t xml:space="preserve"> da Geolocalização;</w:t>
+      </w:r>
+    </w:p>
+    <w:p>
+      <w:r>
+        <w:t>Equipe do Apontamento de lixo coletado;</w:t>
+      </w:r>
+    </w:p>
+    <w:p>
+      <w:r>
+        <w:t>Poderia ocorrer mudanças caso o cliente pedir, ou a equipe implementar, uma outra funcionalidade.</w:t>
+      </w:r>
+    </w:p>
+    <w:p>
+      <w:r>
+        <w:t>Dentro deles teriam funções como Administrador de Dados, organizar dados sobre o lixo coletado e ruas onde tem quantidade maiores de lixo, Analista de Processos e Negócio, Arquiteto de Solução, Engenheiro de Software e entre outros.</w:t>
       </w:r>
     </w:p>
     <w:sectPr>
